--- a/examples/autoencoder/doc/autoenc_adv_ed.docx
+++ b/examples/autoencoder/doc/autoenc_adv_ed.docx
@@ -1194,7 +1194,7 @@
               <a:graphicData uri="http://schemas.openxmlformats.org/drawingml/2006/picture">
                 <pic:pic>
                   <pic:nvPicPr>
-                    <pic:cNvPr descr="C:/Git/dal/daltoolboxdp/examples/autoencoder/doc/autoenc_adv_ed_files/figure-docx/unnamed-chunk-7-1.png" id="22" name="Picture"/>
+                    <pic:cNvPr descr="/home/gpca/daltoolboxdp/examples/autoencoder/doc/autoenc_adv_ed_files/figure-docx/unnamed-chunk-7-1.png" id="22" name="Picture"/>
                     <pic:cNvPicPr>
                       <a:picLocks noChangeArrowheads="1" noChangeAspect="1"/>
                     </pic:cNvPicPr>
@@ -1418,52 +1418,52 @@
         <w:rPr>
           <w:rStyle w:val="VerbatimChar"/>
         </w:rPr>
-        <w:t xml:space="preserve">## [1,] 0.8601074 0.9126562 0.9359663 0.9357672 0.8891456</w:t>
-      </w:r>
-      <w:r>
-        <w:br/>
-      </w:r>
-      <w:r>
-        <w:rPr>
-          <w:rStyle w:val="VerbatimChar"/>
-        </w:rPr>
-        <w:t xml:space="preserve">## [2,] 0.8865792 0.9345657 0.9547021 0.9549249 0.9134536</w:t>
-      </w:r>
-      <w:r>
-        <w:br/>
-      </w:r>
-      <w:r>
-        <w:rPr>
-          <w:rStyle w:val="VerbatimChar"/>
-        </w:rPr>
-        <w:t xml:space="preserve">## [3,] 0.8979720 0.9434346 0.9619063 0.9623653 0.9236692</w:t>
-      </w:r>
-      <w:r>
-        <w:br/>
-      </w:r>
-      <w:r>
-        <w:rPr>
-          <w:rStyle w:val="VerbatimChar"/>
-        </w:rPr>
-        <w:t xml:space="preserve">## [4,] 0.8955921 0.9416198 0.9604161 0.9608314 0.9215327</w:t>
-      </w:r>
-      <w:r>
-        <w:br/>
-      </w:r>
-      <w:r>
-        <w:rPr>
-          <w:rStyle w:val="VerbatimChar"/>
-        </w:rPr>
-        <w:t xml:space="preserve">## [5,] 0.8792892 0.9287422 0.9496826 0.9498743 0.9067709</w:t>
-      </w:r>
-      <w:r>
-        <w:br/>
-      </w:r>
-      <w:r>
-        <w:rPr>
-          <w:rStyle w:val="VerbatimChar"/>
-        </w:rPr>
-        <w:t xml:space="preserve">## [6,] 0.8463693 0.9003905 0.9252089 0.9244415 0.8759828</w:t>
+        <w:t xml:space="preserve">## [1,] 0.8603132 0.9123584 0.9303806 0.9278030 0.8895853</w:t>
+      </w:r>
+      <w:r>
+        <w:br/>
+      </w:r>
+      <w:r>
+        <w:rPr>
+          <w:rStyle w:val="VerbatimChar"/>
+        </w:rPr>
+        <w:t xml:space="preserve">## [2,] 0.8873559 0.9352587 0.9504672 0.9490168 0.9142622</w:t>
+      </w:r>
+      <w:r>
+        <w:br/>
+      </w:r>
+      <w:r>
+        <w:rPr>
+          <w:rStyle w:val="VerbatimChar"/>
+        </w:rPr>
+        <w:t xml:space="preserve">## [3,] 0.8986442 0.9441831 0.9580204 0.9569574 0.9242409</w:t>
+      </w:r>
+      <w:r>
+        <w:br/>
+      </w:r>
+      <w:r>
+        <w:rPr>
+          <w:rStyle w:val="VerbatimChar"/>
+        </w:rPr>
+        <w:t xml:space="preserve">## [4,] 0.8966054 0.9426276 0.9566519 0.9555193 0.9224319</w:t>
+      </w:r>
+      <w:r>
+        <w:br/>
+      </w:r>
+      <w:r>
+        <w:rPr>
+          <w:rStyle w:val="VerbatimChar"/>
+        </w:rPr>
+        <w:t xml:space="preserve">## [5,] 0.8803658 0.9296149 0.9453973 0.9436633 0.9079071</w:t>
+      </w:r>
+      <w:r>
+        <w:br/>
+      </w:r>
+      <w:r>
+        <w:rPr>
+          <w:rStyle w:val="VerbatimChar"/>
+        </w:rPr>
+        <w:t xml:space="preserve">## [6,] 0.8469828 0.9004180 0.9191867 0.9158863 0.8769503</w:t>
       </w:r>
     </w:p>
     <w:p>
@@ -1917,43 +1917,43 @@
         <w:rPr>
           <w:rStyle w:val="VerbatimChar"/>
         </w:rPr>
-        <w:t xml:space="preserve">## [1] "t4 R2 test: 0.329657776616699 MAPE: 0.166168722182796"</w:t>
-      </w:r>
-      <w:r>
-        <w:br/>
-      </w:r>
-      <w:r>
-        <w:rPr>
-          <w:rStyle w:val="VerbatimChar"/>
-        </w:rPr>
-        <w:t xml:space="preserve">## [1] "t3 R2 test: 0.88740762133289 MAPE: 0.0878427620919836"</w:t>
-      </w:r>
-      <w:r>
-        <w:br/>
-      </w:r>
-      <w:r>
-        <w:rPr>
-          <w:rStyle w:val="VerbatimChar"/>
-        </w:rPr>
-        <w:t xml:space="preserve">## [1] "t2 R2 test: 0.954241677727446 MAPE: 0.0463558779392542"</w:t>
-      </w:r>
-      <w:r>
-        <w:br/>
-      </w:r>
-      <w:r>
-        <w:rPr>
-          <w:rStyle w:val="VerbatimChar"/>
-        </w:rPr>
-        <w:t xml:space="preserve">## [1] "t1 R2 test: 0.901749750201399 MAPE: 0.140865978774587"</w:t>
-      </w:r>
-      <w:r>
-        <w:br/>
-      </w:r>
-      <w:r>
-        <w:rPr>
-          <w:rStyle w:val="VerbatimChar"/>
-        </w:rPr>
-        <w:t xml:space="preserve">## [1] "t0 R2 test: 0.849936849883547 MAPE: 0.321307933392921"</w:t>
+        <w:t xml:space="preserve">## [1] "t4 R2 test: 0.332134908559692 MAPE: 0.165876807804434"</w:t>
+      </w:r>
+      <w:r>
+        <w:br/>
+      </w:r>
+      <w:r>
+        <w:rPr>
+          <w:rStyle w:val="VerbatimChar"/>
+        </w:rPr>
+        <w:t xml:space="preserve">## [1] "t3 R2 test: 0.888273993900897 MAPE: 0.0887418457799501"</w:t>
+      </w:r>
+      <w:r>
+        <w:br/>
+      </w:r>
+      <w:r>
+        <w:rPr>
+          <w:rStyle w:val="VerbatimChar"/>
+        </w:rPr>
+        <w:t xml:space="preserve">## [1] "t2 R2 test: 0.957479595168675 MAPE: 0.0446819628532155"</w:t>
+      </w:r>
+      <w:r>
+        <w:br/>
+      </w:r>
+      <w:r>
+        <w:rPr>
+          <w:rStyle w:val="VerbatimChar"/>
+        </w:rPr>
+        <w:t xml:space="preserve">## [1] "t1 R2 test: 0.907628924036626 MAPE: 0.135325154954428"</w:t>
+      </w:r>
+      <w:r>
+        <w:br/>
+      </w:r>
+      <w:r>
+        <w:rPr>
+          <w:rStyle w:val="VerbatimChar"/>
+        </w:rPr>
+        <w:t xml:space="preserve">## [1] "t0 R2 test: 0.84733397008996 MAPE: 0.325742701458547"</w:t>
       </w:r>
     </w:p>
     <w:p>
@@ -2041,7 +2041,7 @@
         <w:rPr>
           <w:rStyle w:val="VerbatimChar"/>
         </w:rPr>
-        <w:t xml:space="preserve">## [1] "Means R2 test: 0.784598735152396 MAPE: 0.152508254876308"</w:t>
+        <w:t xml:space="preserve">## [1] "Means R2 test: 0.78657027835117 MAPE: 0.152073694570115"</w:t>
       </w:r>
     </w:p>
     <w:p>
@@ -2059,11 +2059,7 @@
       </w:r>
     </w:p>
     <w:bookmarkEnd w:id="23"/>
-    <w:sectPr>
-      <w:footnotePr>
-        <w:numRestart w:val="eachSect"/>
-      </w:footnotePr>
-    </w:sectPr>
+    <w:sectPr/>
   </w:body>
 </w:document>
 </file>
@@ -2235,6 +2231,8 @@
     </w:pPr>
     <w:rPr>
       <w:rFonts w:asciiTheme="majorHAnsi" w:cstheme="majorBidi" w:eastAsiaTheme="majorEastAsia" w:hAnsiTheme="majorHAnsi"/>
+      <w:spacing w:val="-10"/>
+      <w:kern w:val="28"/>
       <w:sz w:val="56"/>
       <w:szCs w:val="56"/>
     </w:rPr>
@@ -2247,13 +2245,15 @@
     <w:rsid w:val="00A10FD9"/>
     <w:rPr>
       <w:rFonts w:asciiTheme="majorHAnsi" w:cstheme="majorBidi" w:eastAsiaTheme="majorEastAsia" w:hAnsiTheme="majorHAnsi"/>
+      <w:spacing w:val="-10"/>
+      <w:kern w:val="28"/>
       <w:sz w:val="56"/>
       <w:szCs w:val="56"/>
     </w:rPr>
   </w:style>
   <w:style w:styleId="Subtitle" w:type="paragraph">
     <w:name w:val="Subtitle"/>
-    <w:basedOn w:val="Title"/>
+    <w:basedOn w:val="Normal"/>
     <w:next w:val="BodyText"/>
     <w:link w:val="SubtitleChar"/>
     <w:uiPriority w:val="11"/>
@@ -2266,6 +2266,7 @@
     </w:pPr>
     <w:rPr>
       <w:rFonts w:cstheme="majorBidi" w:eastAsiaTheme="majorEastAsia"/>
+      <w:color w:themeColor="text1" w:themeTint="A6" w:val="595959"/>
       <w:spacing w:val="15"/>
       <w:sz w:val="28"/>
       <w:szCs w:val="28"/>
@@ -2287,31 +2288,23 @@
   </w:style>
   <w:style w:customStyle="1" w:styleId="Author" w:type="paragraph">
     <w:name w:val="Author"/>
-    <w:basedOn w:val="Title"/>
     <w:next w:val="BodyText"/>
     <w:qFormat/>
     <w:pPr>
       <w:keepNext/>
       <w:keepLines/>
+      <w:jc w:val="center"/>
     </w:pPr>
-    <w:rPr>
-      <w:sz w:val="24"/>
-      <w:szCs w:val="24"/>
-    </w:rPr>
   </w:style>
   <w:style w:styleId="Date" w:type="paragraph">
     <w:name w:val="Date"/>
-    <w:basedOn w:val="Title"/>
     <w:next w:val="BodyText"/>
     <w:qFormat/>
     <w:pPr>
       <w:keepNext/>
       <w:keepLines/>
+      <w:jc w:val="center"/>
     </w:pPr>
-    <w:rPr>
-      <w:sz w:val="24"/>
-      <w:szCs w:val="24"/>
-    </w:rPr>
   </w:style>
   <w:style w:customStyle="1" w:styleId="AbstractTitle" w:type="paragraph">
     <w:name w:val="Abstract Title"/>
@@ -2326,6 +2319,7 @@
     </w:pPr>
     <w:rPr>
       <w:b/>
+      <w:color w:val="345A8A"/>
       <w:sz w:val="20"/>
       <w:szCs w:val="20"/>
     </w:rPr>

--- a/examples/autoencoder/doc/autoenc_adv_ed.docx
+++ b/examples/autoencoder/doc/autoenc_adv_ed.docx
@@ -1418,52 +1418,52 @@
         <w:rPr>
           <w:rStyle w:val="VerbatimChar"/>
         </w:rPr>
-        <w:t xml:space="preserve">## [1,] 0.8603132 0.9123584 0.9303806 0.9278030 0.8895853</w:t>
-      </w:r>
-      <w:r>
-        <w:br/>
-      </w:r>
-      <w:r>
-        <w:rPr>
-          <w:rStyle w:val="VerbatimChar"/>
-        </w:rPr>
-        <w:t xml:space="preserve">## [2,] 0.8873559 0.9352587 0.9504672 0.9490168 0.9142622</w:t>
-      </w:r>
-      <w:r>
-        <w:br/>
-      </w:r>
-      <w:r>
-        <w:rPr>
-          <w:rStyle w:val="VerbatimChar"/>
-        </w:rPr>
-        <w:t xml:space="preserve">## [3,] 0.8986442 0.9441831 0.9580204 0.9569574 0.9242409</w:t>
-      </w:r>
-      <w:r>
-        <w:br/>
-      </w:r>
-      <w:r>
-        <w:rPr>
-          <w:rStyle w:val="VerbatimChar"/>
-        </w:rPr>
-        <w:t xml:space="preserve">## [4,] 0.8966054 0.9426276 0.9566519 0.9555193 0.9224319</w:t>
-      </w:r>
-      <w:r>
-        <w:br/>
-      </w:r>
-      <w:r>
-        <w:rPr>
-          <w:rStyle w:val="VerbatimChar"/>
-        </w:rPr>
-        <w:t xml:space="preserve">## [5,] 0.8803658 0.9296149 0.9453973 0.9436633 0.9079071</w:t>
-      </w:r>
-      <w:r>
-        <w:br/>
-      </w:r>
-      <w:r>
-        <w:rPr>
-          <w:rStyle w:val="VerbatimChar"/>
-        </w:rPr>
-        <w:t xml:space="preserve">## [6,] 0.8469828 0.9004180 0.9191867 0.9158863 0.8769503</w:t>
+        <w:t xml:space="preserve">## [1,] 0.8469563 0.9049752 0.9276229 0.9277425 0.8910152</w:t>
+      </w:r>
+      <w:r>
+        <w:br/>
+      </w:r>
+      <w:r>
+        <w:rPr>
+          <w:rStyle w:val="VerbatimChar"/>
+        </w:rPr>
+        <w:t xml:space="preserve">## [2,] 0.8748208 0.9290216 0.9482782 0.9490151 0.9158446</w:t>
+      </w:r>
+      <w:r>
+        <w:br/>
+      </w:r>
+      <w:r>
+        <w:rPr>
+          <w:rStyle w:val="VerbatimChar"/>
+        </w:rPr>
+        <w:t xml:space="preserve">## [3,] 0.8865007 0.9382986 0.9560546 0.9568676 0.9256899</w:t>
+      </w:r>
+      <w:r>
+        <w:br/>
+      </w:r>
+      <w:r>
+        <w:rPr>
+          <w:rStyle w:val="VerbatimChar"/>
+        </w:rPr>
+        <w:t xml:space="preserve">## [4,] 0.8846990 0.9369379 0.9548477 0.9556648 0.9241813</w:t>
+      </w:r>
+      <w:r>
+        <w:br/>
+      </w:r>
+      <w:r>
+        <w:rPr>
+          <w:rStyle w:val="VerbatimChar"/>
+        </w:rPr>
+        <w:t xml:space="preserve">## [5,] 0.8676882 0.9231593 0.9431502 0.9437488 0.9095526</w:t>
+      </w:r>
+      <w:r>
+        <w:br/>
+      </w:r>
+      <w:r>
+        <w:rPr>
+          <w:rStyle w:val="VerbatimChar"/>
+        </w:rPr>
+        <w:t xml:space="preserve">## [6,] 0.8333244 0.8924747 0.9161370 0.9157678 0.8782057</w:t>
       </w:r>
     </w:p>
     <w:p>
@@ -1917,43 +1917,43 @@
         <w:rPr>
           <w:rStyle w:val="VerbatimChar"/>
         </w:rPr>
-        <w:t xml:space="preserve">## [1] "t4 R2 test: 0.332134908559692 MAPE: 0.165876807804434"</w:t>
-      </w:r>
-      <w:r>
-        <w:br/>
-      </w:r>
-      <w:r>
-        <w:rPr>
-          <w:rStyle w:val="VerbatimChar"/>
-        </w:rPr>
-        <w:t xml:space="preserve">## [1] "t3 R2 test: 0.888273993900897 MAPE: 0.0887418457799501"</w:t>
-      </w:r>
-      <w:r>
-        <w:br/>
-      </w:r>
-      <w:r>
-        <w:rPr>
-          <w:rStyle w:val="VerbatimChar"/>
-        </w:rPr>
-        <w:t xml:space="preserve">## [1] "t2 R2 test: 0.957479595168675 MAPE: 0.0446819628532155"</w:t>
-      </w:r>
-      <w:r>
-        <w:br/>
-      </w:r>
-      <w:r>
-        <w:rPr>
-          <w:rStyle w:val="VerbatimChar"/>
-        </w:rPr>
-        <w:t xml:space="preserve">## [1] "t1 R2 test: 0.907628924036626 MAPE: 0.135325154954428"</w:t>
-      </w:r>
-      <w:r>
-        <w:br/>
-      </w:r>
-      <w:r>
-        <w:rPr>
-          <w:rStyle w:val="VerbatimChar"/>
-        </w:rPr>
-        <w:t xml:space="preserve">## [1] "t0 R2 test: 0.84733397008996 MAPE: 0.325742701458547"</w:t>
+        <w:t xml:space="preserve">## [1] "t4 R2 test: 0.329291774012756 MAPE: 0.174398921500158"</w:t>
+      </w:r>
+      <w:r>
+        <w:br/>
+      </w:r>
+      <w:r>
+        <w:rPr>
+          <w:rStyle w:val="VerbatimChar"/>
+        </w:rPr>
+        <w:t xml:space="preserve">## [1] "t3 R2 test: 0.888536995860978 MAPE: 0.0969921475840122"</w:t>
+      </w:r>
+      <w:r>
+        <w:br/>
+      </w:r>
+      <w:r>
+        <w:rPr>
+          <w:rStyle w:val="VerbatimChar"/>
+        </w:rPr>
+        <w:t xml:space="preserve">## [1] "t2 R2 test: 0.959805945767844 MAPE: 0.0432282744946366"</w:t>
+      </w:r>
+      <w:r>
+        <w:br/>
+      </w:r>
+      <w:r>
+        <w:rPr>
+          <w:rStyle w:val="VerbatimChar"/>
+        </w:rPr>
+        <w:t xml:space="preserve">## [1] "t1 R2 test: 0.908389770965386 MAPE: 0.129738789526629"</w:t>
+      </w:r>
+      <w:r>
+        <w:br/>
+      </w:r>
+      <w:r>
+        <w:rPr>
+          <w:rStyle w:val="VerbatimChar"/>
+        </w:rPr>
+        <w:t xml:space="preserve">## [1] "t0 R2 test: 0.847343403012618 MAPE: 0.315821480708123"</w:t>
       </w:r>
     </w:p>
     <w:p>
@@ -2041,7 +2041,7 @@
         <w:rPr>
           <w:rStyle w:val="VerbatimChar"/>
         </w:rPr>
-        <w:t xml:space="preserve">## [1] "Means R2 test: 0.78657027835117 MAPE: 0.152073694570115"</w:t>
+        <w:t xml:space="preserve">## [1] "Means R2 test: 0.786673577923916 MAPE: 0.152035922762712"</w:t>
       </w:r>
     </w:p>
     <w:p>
